--- a/hello.docx
+++ b/hello.docx
@@ -8,11 +8,13 @@
           <w:lang w:val="en-US"/>
         </w:rPr>
       </w:pPr>
+      <w:bookmarkStart w:id="0" w:name="_GoBack"/>
+      <w:bookmarkEnd w:id="0"/>
       <w:r>
         <w:rPr>
           <w:lang w:val="en-US"/>
         </w:rPr>
-        <w:t>Hey hey</w:t>
+        <w:t xml:space="preserve">August slipped away </w:t>
       </w:r>
     </w:p>
     <w:p>
@@ -21,8 +23,32 @@
           <w:lang w:val="en-US"/>
         </w:rPr>
       </w:pPr>
-      <w:bookmarkStart w:id="0" w:name="_GoBack"/>
-      <w:bookmarkEnd w:id="0"/>
+      <w:r>
+        <w:rPr>
+          <w:lang w:val="en-US"/>
+        </w:rPr>
+        <w:t>Into moment in time</w:t>
+      </w:r>
+    </w:p>
+    <w:p>
+      <w:pPr>
+        <w:rPr>
+          <w:lang w:val="en-US"/>
+        </w:rPr>
+      </w:pPr>
+      <w:r>
+        <w:rPr>
+          <w:lang w:val="en-US"/>
+        </w:rPr>
+        <w:t>Cause it was never mine</w:t>
+      </w:r>
+    </w:p>
+    <w:p>
+      <w:pPr>
+        <w:rPr>
+          <w:lang w:val="en-US"/>
+        </w:rPr>
+      </w:pPr>
     </w:p>
     <w:sectPr>
       <w:pgSz w:w="11906" w:h="16838"/>

--- a/hello.docx
+++ b/hello.docx
@@ -8,8 +8,6 @@
           <w:lang w:val="en-US"/>
         </w:rPr>
       </w:pPr>
-      <w:bookmarkStart w:id="0" w:name="_GoBack"/>
-      <w:bookmarkEnd w:id="0"/>
       <w:r>
         <w:rPr>
           <w:lang w:val="en-US"/>
@@ -42,6 +40,21 @@
         </w:rPr>
         <w:t>Cause it was never mine</w:t>
       </w:r>
+    </w:p>
+    <w:p>
+      <w:pPr>
+        <w:rPr>
+          <w:lang w:val="en-US"/>
+        </w:rPr>
+      </w:pPr>
+      <w:r>
+        <w:rPr>
+          <w:lang w:val="en-US"/>
+        </w:rPr>
+        <w:t>I LOVE TS SHE LOVES ME</w:t>
+      </w:r>
+      <w:bookmarkStart w:id="0" w:name="_GoBack"/>
+      <w:bookmarkEnd w:id="0"/>
     </w:p>
     <w:p>
       <w:pPr>

--- a/hello.docx
+++ b/hello.docx
@@ -1,6 +1,6 @@
 
 <file path=word/document.xml><?xml version="1.0" encoding="utf-8"?>
-<w:document xmlns:wpc="http://schemas.microsoft.com/office/word/2010/wordprocessingCanvas" xmlns:mc="http://schemas.openxmlformats.org/markup-compatibility/2006" xmlns:o="urn:schemas-microsoft-com:office:office" xmlns:r="http://schemas.openxmlformats.org/officeDocument/2006/relationships" xmlns:m="http://schemas.openxmlformats.org/officeDocument/2006/math" xmlns:v="urn:schemas-microsoft-com:vml" xmlns:wp14="http://schemas.microsoft.com/office/word/2010/wordprocessingDrawing" xmlns:wp="http://schemas.openxmlformats.org/drawingml/2006/wordprocessingDrawing" xmlns:w10="urn:schemas-microsoft-com:office:word" xmlns:w="http://schemas.openxmlformats.org/wordprocessingml/2006/main" xmlns:w14="http://schemas.microsoft.com/office/word/2010/wordml" xmlns:wpg="http://schemas.microsoft.com/office/word/2010/wordprocessingGroup" xmlns:wpi="http://schemas.microsoft.com/office/word/2010/wordprocessingInk" xmlns:wne="http://schemas.microsoft.com/office/word/2006/wordml" xmlns:wps="http://schemas.microsoft.com/office/word/2010/wordprocessingShape" mc:Ignorable="w14 wp14">
+<w:document xmlns:ve="http://schemas.openxmlformats.org/markup-compatibility/2006" xmlns:o="urn:schemas-microsoft-com:office:office" xmlns:r="http://schemas.openxmlformats.org/officeDocument/2006/relationships" xmlns:m="http://schemas.openxmlformats.org/officeDocument/2006/math" xmlns:v="urn:schemas-microsoft-com:vml" xmlns:wp="http://schemas.openxmlformats.org/drawingml/2006/wordprocessingDrawing" xmlns:w10="urn:schemas-microsoft-com:office:word" xmlns:w="http://schemas.openxmlformats.org/wordprocessingml/2006/main" xmlns:wne="http://schemas.microsoft.com/office/word/2006/wordml">
   <w:body>
     <w:p>
       <w:pPr>
@@ -47,21 +47,6 @@
           <w:lang w:val="en-US"/>
         </w:rPr>
       </w:pPr>
-      <w:r>
-        <w:rPr>
-          <w:lang w:val="en-US"/>
-        </w:rPr>
-        <w:t>I LOVE TS SHE LOVES ME</w:t>
-      </w:r>
-      <w:bookmarkStart w:id="0" w:name="_GoBack"/>
-      <w:bookmarkEnd w:id="0"/>
-    </w:p>
-    <w:p>
-      <w:pPr>
-        <w:rPr>
-          <w:lang w:val="en-US"/>
-        </w:rPr>
-      </w:pPr>
     </w:p>
     <w:sectPr>
       <w:pgSz w:w="11906" w:h="16838"/>
@@ -74,7 +59,7 @@
 </file>
 
 <file path=word/styles.xml><?xml version="1.0" encoding="utf-8"?>
-<w:styles xmlns:mc="http://schemas.openxmlformats.org/markup-compatibility/2006" xmlns:r="http://schemas.openxmlformats.org/officeDocument/2006/relationships" xmlns:w="http://schemas.openxmlformats.org/wordprocessingml/2006/main" xmlns:w14="http://schemas.microsoft.com/office/word/2010/wordml" mc:Ignorable="w14">
+<w:styles xmlns:r="http://schemas.openxmlformats.org/officeDocument/2006/relationships" xmlns:w="http://schemas.openxmlformats.org/wordprocessingml/2006/main">
   <w:docDefaults>
     <w:rPrDefault>
       <w:rPr>
@@ -245,6 +230,7 @@
     <w:uiPriority w:val="99"/>
     <w:semiHidden/>
     <w:unhideWhenUsed/>
+    <w:qFormat/>
     <w:tblPr>
       <w:tblInd w:w="0" w:type="dxa"/>
       <w:tblCellMar>

--- a/hello.docx
+++ b/hello.docx
@@ -26,19 +26,6 @@
           <w:lang w:val="en-US"/>
         </w:rPr>
         <w:t>Into moment in time</w:t>
-      </w:r>
-    </w:p>
-    <w:p>
-      <w:pPr>
-        <w:rPr>
-          <w:lang w:val="en-US"/>
-        </w:rPr>
-      </w:pPr>
-      <w:r>
-        <w:rPr>
-          <w:lang w:val="en-US"/>
-        </w:rPr>
-        <w:t>Cause it was never mine</w:t>
       </w:r>
     </w:p>
     <w:p>

--- a/hello.docx
+++ b/hello.docx
@@ -34,6 +34,12 @@
           <w:lang w:val="en-US"/>
         </w:rPr>
       </w:pPr>
+      <w:r>
+        <w:rPr>
+          <w:lang w:val="en-US"/>
+        </w:rPr>
+        <w:t>For tag only</w:t>
+      </w:r>
     </w:p>
     <w:sectPr>
       <w:pgSz w:w="11906" w:h="16838"/>
